--- a/resume/cv-jgavilo.docx
+++ b/resume/cv-jgavilo.docx
@@ -14,6 +14,38 @@
       </w:pPr>
       <w:r>
         <w:rPr>
+          <w:noProof/>
+        </w:rPr>
+        <w:object w:dxaOrig="1440" w:dyaOrig="1440" w14:anchorId="416E9B58">
+          <v:shapetype id="_x0000_t75" coordsize="21600,21600" o:spt="75" o:preferrelative="t" path="m@4@5l@4@11@9@11@9@5xe" filled="f" stroked="f">
+            <v:stroke joinstyle="miter"/>
+            <v:formulas>
+              <v:f eqn="if lineDrawn pixelLineWidth 0"/>
+              <v:f eqn="sum @0 1 0"/>
+              <v:f eqn="sum 0 0 @1"/>
+              <v:f eqn="prod @2 1 2"/>
+              <v:f eqn="prod @3 21600 pixelWidth"/>
+              <v:f eqn="prod @3 21600 pixelHeight"/>
+              <v:f eqn="sum @0 0 1"/>
+              <v:f eqn="prod @6 1 2"/>
+              <v:f eqn="prod @7 21600 pixelWidth"/>
+              <v:f eqn="sum @8 21600 0"/>
+              <v:f eqn="prod @7 21600 pixelHeight"/>
+              <v:f eqn="sum @10 21600 0"/>
+            </v:formulas>
+            <v:path o:extrusionok="f" gradientshapeok="t" o:connecttype="rect"/>
+            <o:lock v:ext="edit" aspectratio="t"/>
+          </v:shapetype>
+          <v:shape id="_x0000_s1026" type="#_x0000_t75" style="position:absolute;left:0;text-align:left;margin-left:458.25pt;margin-top:-22pt;width:100.05pt;height:100pt;z-index:-251658752;mso-position-horizontal-relative:text;mso-position-vertical-relative:text">
+            <v:imagedata r:id="rId8" o:title=""/>
+          </v:shape>
+          <o:OLEObject Type="Embed" ProgID="Photoshop.Image.13" ShapeID="_x0000_s1026" DrawAspect="Content" ObjectID="_1703399683" r:id="rId9">
+            <o:FieldCodes>\s</o:FieldCodes>
+          </o:OLEObject>
+        </w:object>
+      </w:r>
+      <w:r>
+        <w:rPr>
           <w:rFonts w:ascii="Arial" w:hAnsi="Arial" w:cs="Arial"/>
           <w:b/>
           <w:sz w:val="36"/>
@@ -27,20 +59,17 @@
         <w:jc w:val="both"/>
         <w:rPr>
           <w:rFonts w:ascii="Arial" w:hAnsi="Arial" w:cs="Arial"/>
-          <w:sz w:val="24"/>
-        </w:rPr>
-      </w:pPr>
-      <w:r>
-        <w:rPr>
-          <w:rFonts w:ascii="Arial" w:hAnsi="Arial" w:cs="Arial"/>
-          <w:sz w:val="24"/>
+        </w:rPr>
+      </w:pPr>
+      <w:r>
+        <w:rPr>
+          <w:rFonts w:ascii="Arial" w:hAnsi="Arial" w:cs="Arial"/>
         </w:rPr>
         <w:t>45 Daisy Street Sanpedro IX Subdivision Bagbag Novaliches</w:t>
       </w:r>
       <w:r>
         <w:rPr>
           <w:rFonts w:ascii="Arial" w:hAnsi="Arial" w:cs="Arial"/>
-          <w:sz w:val="24"/>
         </w:rPr>
         <w:t>, Quezon City</w:t>
       </w:r>
@@ -51,119 +80,103 @@
         <w:jc w:val="both"/>
         <w:rPr>
           <w:rFonts w:ascii="Arial" w:hAnsi="Arial" w:cs="Arial"/>
-          <w:sz w:val="24"/>
-        </w:rPr>
-      </w:pPr>
-      <w:r>
-        <w:rPr>
-          <w:rFonts w:ascii="Arial" w:hAnsi="Arial" w:cs="Arial"/>
-          <w:sz w:val="24"/>
+        </w:rPr>
+      </w:pPr>
+      <w:r>
+        <w:rPr>
+          <w:rFonts w:ascii="Arial" w:hAnsi="Arial" w:cs="Arial"/>
         </w:rPr>
         <w:t xml:space="preserve">• </w:t>
       </w:r>
       <w:r>
         <w:rPr>
           <w:rFonts w:ascii="Arial" w:hAnsi="Arial" w:cs="Arial"/>
-          <w:sz w:val="24"/>
         </w:rPr>
         <w:t>joeygavilo@gmail.com</w:t>
       </w:r>
       <w:r>
         <w:rPr>
           <w:rFonts w:ascii="Arial" w:hAnsi="Arial" w:cs="Arial"/>
-          <w:sz w:val="24"/>
         </w:rPr>
         <w:t xml:space="preserve"> • DOB: </w:t>
       </w:r>
       <w:r>
         <w:rPr>
           <w:rFonts w:ascii="Arial" w:hAnsi="Arial" w:cs="Arial"/>
-          <w:sz w:val="24"/>
         </w:rPr>
         <w:t>September 9, 1990</w:t>
       </w:r>
       <w:r>
         <w:rPr>
           <w:rFonts w:ascii="Arial" w:hAnsi="Arial" w:cs="Arial"/>
-          <w:sz w:val="24"/>
-        </w:rPr>
-        <w:t xml:space="preserve"> • 2</w:t>
-      </w:r>
-      <w:r>
-        <w:rPr>
-          <w:rFonts w:ascii="Arial" w:hAnsi="Arial" w:cs="Arial"/>
-          <w:sz w:val="24"/>
-        </w:rPr>
-        <w:t>9</w:t>
-      </w:r>
-      <w:r>
-        <w:rPr>
-          <w:rFonts w:ascii="Arial" w:hAnsi="Arial" w:cs="Arial"/>
-          <w:sz w:val="24"/>
-        </w:rPr>
-        <w:t xml:space="preserve"> y/o • Single</w:t>
-      </w:r>
-    </w:p>
-    <w:p>
-      <w:pPr>
-        <w:spacing w:after="0" w:line="240" w:lineRule="auto"/>
-        <w:jc w:val="both"/>
-        <w:rPr>
-          <w:rFonts w:ascii="Arial" w:hAnsi="Arial" w:cs="Arial"/>
-          <w:sz w:val="24"/>
-        </w:rPr>
-      </w:pPr>
-      <w:r>
-        <w:rPr>
-          <w:rFonts w:ascii="Arial" w:hAnsi="Arial" w:cs="Arial"/>
-          <w:sz w:val="24"/>
-        </w:rPr>
-        <w:t>• 09</w:t>
-      </w:r>
-      <w:r>
-        <w:rPr>
-          <w:rFonts w:ascii="Arial" w:hAnsi="Arial" w:cs="Arial"/>
-          <w:sz w:val="24"/>
-        </w:rPr>
-        <w:t>27</w:t>
-      </w:r>
-      <w:r>
-        <w:rPr>
-          <w:rFonts w:ascii="Arial" w:hAnsi="Arial" w:cs="Arial"/>
-          <w:sz w:val="24"/>
-        </w:rPr>
-        <w:t>7035667</w:t>
-      </w:r>
-    </w:p>
-    <w:p>
-      <w:pPr>
-        <w:spacing w:after="0" w:line="240" w:lineRule="auto"/>
-        <w:jc w:val="both"/>
-        <w:rPr>
-          <w:rFonts w:ascii="Arial" w:hAnsi="Arial" w:cs="Arial"/>
-          <w:sz w:val="24"/>
-        </w:rPr>
-      </w:pPr>
-      <w:r>
-        <w:rPr>
-          <w:rFonts w:ascii="Arial" w:hAnsi="Arial" w:cs="Arial"/>
-          <w:sz w:val="24"/>
+        </w:rPr>
+        <w:t xml:space="preserve"> • </w:t>
+      </w:r>
+      <w:r>
+        <w:rPr>
+          <w:rFonts w:ascii="Arial" w:hAnsi="Arial" w:cs="Arial"/>
+        </w:rPr>
+        <w:t>31</w:t>
+      </w:r>
+      <w:r>
+        <w:rPr>
+          <w:rFonts w:ascii="Arial" w:hAnsi="Arial" w:cs="Arial"/>
+        </w:rPr>
+        <w:t xml:space="preserve"> y/o • </w:t>
+      </w:r>
+      <w:r>
+        <w:rPr>
+          <w:rFonts w:ascii="Arial" w:hAnsi="Arial" w:cs="Arial"/>
+        </w:rPr>
+        <w:t>Married</w:t>
+      </w:r>
+    </w:p>
+    <w:p>
+      <w:pPr>
+        <w:spacing w:after="0" w:line="240" w:lineRule="auto"/>
+        <w:jc w:val="both"/>
+        <w:rPr>
+          <w:rFonts w:ascii="Arial" w:hAnsi="Arial" w:cs="Arial"/>
+        </w:rPr>
+      </w:pPr>
+      <w:r>
+        <w:rPr>
+          <w:rFonts w:ascii="Arial" w:hAnsi="Arial" w:cs="Arial"/>
+        </w:rPr>
+        <w:t>• 0</w:t>
+      </w:r>
+      <w:r>
+        <w:rPr>
+          <w:rFonts w:ascii="Arial" w:hAnsi="Arial" w:cs="Arial"/>
+        </w:rPr>
+        <w:t>9176882604</w:t>
+      </w:r>
+    </w:p>
+    <w:p>
+      <w:pPr>
+        <w:spacing w:after="0" w:line="240" w:lineRule="auto"/>
+        <w:jc w:val="both"/>
+        <w:rPr>
+          <w:rFonts w:ascii="Arial" w:hAnsi="Arial" w:cs="Arial"/>
+        </w:rPr>
+      </w:pPr>
+      <w:r>
+        <w:rPr>
+          <w:rFonts w:ascii="Arial" w:hAnsi="Arial" w:cs="Arial"/>
         </w:rPr>
         <w:t>•</w:t>
       </w:r>
       <w:r>
         <w:rPr>
           <w:rFonts w:ascii="Arial" w:hAnsi="Arial" w:cs="Arial"/>
-          <w:sz w:val="24"/>
         </w:rPr>
         <w:t xml:space="preserve"> </w:t>
       </w:r>
-      <w:hyperlink r:id="rId8" w:history="1">
+      <w:hyperlink r:id="rId10" w:history="1">
         <w:r>
           <w:rPr>
             <w:rStyle w:val="Hyperlink"/>
             <w:rFonts w:ascii="Arial" w:hAnsi="Arial" w:cs="Arial"/>
-            <w:sz w:val="24"/>
           </w:rPr>
           <w:t>https://www.linkedin.com/in/jgavilo/</w:t>
         </w:r>
@@ -175,24 +188,40 @@
         <w:jc w:val="both"/>
         <w:rPr>
           <w:rFonts w:ascii="Arial" w:hAnsi="Arial" w:cs="Arial"/>
-          <w:sz w:val="24"/>
-        </w:rPr>
-      </w:pPr>
-      <w:r>
-        <w:rPr>
-          <w:rFonts w:ascii="Arial" w:hAnsi="Arial" w:cs="Arial"/>
-          <w:sz w:val="24"/>
+          <w:color w:val="0000FF" w:themeColor="hyperlink"/>
+          <w:u w:val="single"/>
+        </w:rPr>
+      </w:pPr>
+      <w:r>
+        <w:rPr>
+          <w:rFonts w:ascii="Arial" w:hAnsi="Arial" w:cs="Arial"/>
         </w:rPr>
         <w:t xml:space="preserve">• </w:t>
       </w:r>
-      <w:hyperlink r:id="rId9" w:history="1">
+      <w:hyperlink r:id="rId11" w:history="1">
         <w:r>
           <w:rPr>
             <w:rStyle w:val="Hyperlink"/>
             <w:rFonts w:ascii="Arial" w:hAnsi="Arial" w:cs="Arial"/>
-            <w:sz w:val="24"/>
+            <w:color w:val="0000FF"/>
           </w:rPr>
-          <w:t>http://joeygavilo.com/</w:t>
+          <w:t>https://</w:t>
+        </w:r>
+        <w:r>
+          <w:rPr>
+            <w:rFonts w:ascii="Arial" w:hAnsi="Arial" w:cs="Arial"/>
+            <w:color w:val="0000FF"/>
+            <w:u w:val="single"/>
+          </w:rPr>
+          <w:t xml:space="preserve"> lucky9nueve.github.io</w:t>
+        </w:r>
+        <w:r>
+          <w:rPr>
+            <w:rStyle w:val="Hyperlink"/>
+            <w:rFonts w:ascii="Arial" w:hAnsi="Arial" w:cs="Arial"/>
+            <w:color w:val="0000FF"/>
+          </w:rPr>
+          <w:t xml:space="preserve"> /</w:t>
         </w:r>
       </w:hyperlink>
     </w:p>
@@ -514,7 +543,7 @@
           <w:sz w:val="18"/>
           <w:szCs w:val="18"/>
         </w:rPr>
-        <w:t>, Javascript, Jquery etc.</w:t>
+        <w:t>, Javascript, jQ</w:t>
       </w:r>
       <w:r>
         <w:rPr>
@@ -523,9 +552,56 @@
           <w:sz w:val="18"/>
           <w:szCs w:val="18"/>
         </w:rPr>
-        <w:t xml:space="preserve"> to create user-friendly web pages; Maintain and improve website; Optimize applications for maximum speed; Design mobile-based features; Collaborate with back-end developers and web designers to improve usability; Get feedback from, and build solutions for, users and customers; Write functional requirement documents and guides; Create quality mockups and prototypes; Help back-end developers with coding and troubleshooting; Ensure high quality graphic standards and brand consistency; Stay up-to-date on emerging technologies.</w:t>
-      </w:r>
-    </w:p>
+        <w:t>uery etc.</w:t>
+      </w:r>
+      <w:r>
+        <w:rPr>
+          <w:rFonts w:ascii="Arial" w:eastAsia="Times New Roman" w:hAnsi="Arial" w:cs="Arial"/>
+          <w:color w:val="000000" w:themeColor="text1"/>
+          <w:sz w:val="18"/>
+          <w:szCs w:val="18"/>
+        </w:rPr>
+        <w:t xml:space="preserve"> to create user-friendly web pages; Maintain and improve website; Optimize applications for maximum speed; Design mobile-based features; Collaborate with back-end developers and web designers to improve usability; Get feedback from, and build solutions for, users and customers; Write functional requirement documents and guides; C</w:t>
+      </w:r>
+      <w:r>
+        <w:rPr>
+          <w:rFonts w:ascii="Arial" w:eastAsia="Times New Roman" w:hAnsi="Arial" w:cs="Arial"/>
+          <w:color w:val="000000" w:themeColor="text1"/>
+          <w:sz w:val="18"/>
+          <w:szCs w:val="18"/>
+        </w:rPr>
+        <w:t>onvert</w:t>
+      </w:r>
+      <w:r>
+        <w:rPr>
+          <w:rFonts w:ascii="Arial" w:eastAsia="Times New Roman" w:hAnsi="Arial" w:cs="Arial"/>
+          <w:color w:val="000000" w:themeColor="text1"/>
+          <w:sz w:val="18"/>
+          <w:szCs w:val="18"/>
+        </w:rPr>
+        <w:t xml:space="preserve"> quality mockups and prototypes</w:t>
+      </w:r>
+      <w:r>
+        <w:rPr>
+          <w:rFonts w:ascii="Arial" w:eastAsia="Times New Roman" w:hAnsi="Arial" w:cs="Arial"/>
+          <w:color w:val="000000" w:themeColor="text1"/>
+          <w:sz w:val="18"/>
+          <w:szCs w:val="18"/>
+        </w:rPr>
+        <w:t xml:space="preserve"> into interactive web pages</w:t>
+      </w:r>
+      <w:r>
+        <w:rPr>
+          <w:rFonts w:ascii="Arial" w:eastAsia="Times New Roman" w:hAnsi="Arial" w:cs="Arial"/>
+          <w:color w:val="000000" w:themeColor="text1"/>
+          <w:sz w:val="18"/>
+          <w:szCs w:val="18"/>
+        </w:rPr>
+        <w:t>; Help back-end developers with coding and troubleshooting; Ensure high quality graphic standards and brand consistency; Stay up-to-date on emerging technologies.</w:t>
+      </w:r>
+    </w:p>
+    <w:bookmarkStart w:id="0" w:name="_GoBack"/>
+    <w:bookmarkEnd w:id="0"/>
     <w:p>
       <w:pPr>
         <w:pStyle w:val="ListParagraph"/>
@@ -540,17 +616,37 @@
           <w:sz w:val="18"/>
         </w:rPr>
       </w:pPr>
-      <w:hyperlink r:id="rId10" w:history="1">
-        <w:r>
-          <w:rPr>
-            <w:rStyle w:val="Hyperlink"/>
-            <w:sz w:val="18"/>
-            <w:szCs w:val="18"/>
-          </w:rPr>
-          <w:t>https://shoor.com.ph/</w:t>
-        </w:r>
-      </w:hyperlink>
-      <w:r>
+      <w:r>
+        <w:fldChar w:fldCharType="begin"/>
+      </w:r>
+      <w:r>
+        <w:instrText xml:space="preserve"> HYPERLINK "https://shoor.com.ph/" </w:instrText>
+      </w:r>
+      <w:r>
+        <w:fldChar w:fldCharType="separate"/>
+      </w:r>
+      <w:r>
+        <w:rPr>
+          <w:rStyle w:val="Hyperlink"/>
+          <w:rFonts w:ascii="Arial" w:hAnsi="Arial" w:cs="Arial"/>
+          <w:sz w:val="18"/>
+          <w:szCs w:val="18"/>
+        </w:rPr>
+        <w:t>https://shoor.com.ph/</w:t>
+      </w:r>
+      <w:r>
+        <w:rPr>
+          <w:rStyle w:val="Hyperlink"/>
+          <w:rFonts w:ascii="Arial" w:hAnsi="Arial" w:cs="Arial"/>
+          <w:sz w:val="18"/>
+          <w:szCs w:val="18"/>
+        </w:rPr>
+        <w:fldChar w:fldCharType="end"/>
+      </w:r>
+      <w:r>
+        <w:rPr>
+          <w:rFonts w:ascii="Arial" w:hAnsi="Arial" w:cs="Arial"/>
+        </w:rPr>
         <w:t xml:space="preserve"> </w:t>
       </w:r>
       <w:r>
@@ -743,10 +839,11 @@
           <w:sz w:val="18"/>
         </w:rPr>
       </w:pPr>
-      <w:hyperlink r:id="rId11" w:history="1">
+      <w:hyperlink r:id="rId12" w:history="1">
         <w:r>
           <w:rPr>
             <w:rStyle w:val="Hyperlink"/>
+            <w:rFonts w:ascii="Arial" w:hAnsi="Arial" w:cs="Arial"/>
             <w:sz w:val="18"/>
             <w:szCs w:val="18"/>
           </w:rPr>
@@ -754,6 +851,9 @@
         </w:r>
       </w:hyperlink>
       <w:r>
+        <w:rPr>
+          <w:rFonts w:ascii="Arial" w:hAnsi="Arial" w:cs="Arial"/>
+        </w:rPr>
         <w:t xml:space="preserve"> </w:t>
       </w:r>
       <w:r>
@@ -793,8 +893,6 @@
         </w:rPr>
         <w:t>.</w:t>
       </w:r>
-      <w:bookmarkStart w:id="0" w:name="_GoBack"/>
-      <w:bookmarkEnd w:id="0"/>
     </w:p>
     <w:p>
       <w:pPr>
@@ -843,6 +941,42 @@
     <w:p>
       <w:pPr>
         <w:pStyle w:val="ListParagraph"/>
+        <w:numPr>
+          <w:ilvl w:val="1"/>
+          <w:numId w:val="1"/>
+        </w:numPr>
+        <w:spacing w:after="0" w:line="240" w:lineRule="auto"/>
+        <w:jc w:val="both"/>
+        <w:rPr>
+          <w:rFonts w:ascii="Arial" w:hAnsi="Arial" w:cs="Arial"/>
+          <w:sz w:val="18"/>
+        </w:rPr>
+      </w:pPr>
+      <w:r>
+        <w:rPr>
+          <w:rFonts w:ascii="Arial" w:hAnsi="Arial" w:cs="Arial"/>
+          <w:sz w:val="18"/>
+        </w:rPr>
+        <w:t>Widget customization for shop</w:t>
+      </w:r>
+      <w:r>
+        <w:rPr>
+          <w:rFonts w:ascii="Arial" w:hAnsi="Arial" w:cs="Arial"/>
+          <w:sz w:val="18"/>
+        </w:rPr>
+        <w:t>if</w:t>
+      </w:r>
+      <w:r>
+        <w:rPr>
+          <w:rFonts w:ascii="Arial" w:hAnsi="Arial" w:cs="Arial"/>
+          <w:sz w:val="18"/>
+        </w:rPr>
+        <w:t>y</w:t>
+      </w:r>
+    </w:p>
+    <w:p>
+      <w:pPr>
+        <w:pStyle w:val="ListParagraph"/>
         <w:spacing w:after="0" w:line="240" w:lineRule="auto"/>
         <w:ind w:left="1080"/>
         <w:jc w:val="both"/>
@@ -878,10 +1012,11 @@
           <w:sz w:val="18"/>
         </w:rPr>
       </w:pPr>
-      <w:hyperlink r:id="rId12" w:history="1">
+      <w:hyperlink r:id="rId13" w:history="1">
         <w:r>
           <w:rPr>
             <w:rStyle w:val="Hyperlink"/>
+            <w:rFonts w:ascii="Arial" w:hAnsi="Arial" w:cs="Arial"/>
             <w:sz w:val="18"/>
             <w:szCs w:val="18"/>
           </w:rPr>
@@ -889,6 +1024,9 @@
         </w:r>
       </w:hyperlink>
       <w:r>
+        <w:rPr>
+          <w:rFonts w:ascii="Arial" w:hAnsi="Arial" w:cs="Arial"/>
+        </w:rPr>
         <w:t xml:space="preserve"> </w:t>
       </w:r>
       <w:r>
@@ -1024,7 +1162,7 @@
           <w:sz w:val="18"/>
         </w:rPr>
       </w:pPr>
-      <w:hyperlink r:id="rId13" w:history="1">
+      <w:hyperlink r:id="rId14" w:history="1">
         <w:r>
           <w:rPr>
             <w:rStyle w:val="Hyperlink"/>
@@ -1206,7 +1344,7 @@
           <w:sz w:val="18"/>
         </w:rPr>
       </w:pPr>
-      <w:hyperlink r:id="rId14" w:history="1">
+      <w:hyperlink r:id="rId15" w:history="1">
         <w:r>
           <w:rPr>
             <w:rStyle w:val="Hyperlink"/>
@@ -1231,15 +1369,7 @@
           <w:b/>
           <w:sz w:val="18"/>
         </w:rPr>
-        <w:t>Globe Telecom</w:t>
-      </w:r>
-      <w:r>
-        <w:rPr>
-          <w:rFonts w:ascii="Arial" w:hAnsi="Arial" w:cs="Arial"/>
-          <w:b/>
-          <w:sz w:val="18"/>
-        </w:rPr>
-        <w:t xml:space="preserve"> Studio</w:t>
+        <w:t>Globe Telecom Studio</w:t>
       </w:r>
     </w:p>
     <w:p>
@@ -1332,7 +1462,7 @@
           <w:sz w:val="18"/>
         </w:rPr>
       </w:pPr>
-      <w:hyperlink r:id="rId15" w:history="1">
+      <w:hyperlink r:id="rId16" w:history="1">
         <w:r>
           <w:rPr>
             <w:rStyle w:val="Hyperlink"/>
@@ -1344,6 +1474,9 @@
         </w:r>
       </w:hyperlink>
       <w:r>
+        <w:rPr>
+          <w:rFonts w:ascii="Arial" w:hAnsi="Arial" w:cs="Arial"/>
+        </w:rPr>
         <w:t xml:space="preserve"> </w:t>
       </w:r>
       <w:r>
@@ -1360,15 +1493,7 @@
           <w:b/>
           <w:sz w:val="18"/>
         </w:rPr>
-        <w:t>Globe Telecom</w:t>
-      </w:r>
-      <w:r>
-        <w:rPr>
-          <w:rFonts w:ascii="Arial" w:hAnsi="Arial" w:cs="Arial"/>
-          <w:b/>
-          <w:sz w:val="18"/>
-        </w:rPr>
-        <w:t xml:space="preserve"> Lifestyle Brand</w:t>
+        <w:t>Globe Telecom Lifestyle Brand</w:t>
       </w:r>
     </w:p>
     <w:p>
@@ -1442,6 +1567,30 @@
     <w:p>
       <w:pPr>
         <w:pStyle w:val="ListParagraph"/>
+        <w:spacing w:after="0" w:line="240" w:lineRule="auto"/>
+        <w:ind w:left="1080"/>
+        <w:jc w:val="both"/>
+        <w:rPr>
+          <w:rFonts w:ascii="Arial" w:hAnsi="Arial" w:cs="Arial"/>
+          <w:sz w:val="18"/>
+        </w:rPr>
+      </w:pPr>
+    </w:p>
+    <w:p>
+      <w:pPr>
+        <w:pStyle w:val="ListParagraph"/>
+        <w:spacing w:after="0" w:line="240" w:lineRule="auto"/>
+        <w:ind w:left="1080"/>
+        <w:jc w:val="both"/>
+        <w:rPr>
+          <w:rFonts w:ascii="Arial" w:hAnsi="Arial" w:cs="Arial"/>
+          <w:sz w:val="18"/>
+        </w:rPr>
+      </w:pPr>
+    </w:p>
+    <w:p>
+      <w:pPr>
+        <w:pStyle w:val="ListParagraph"/>
         <w:numPr>
           <w:ilvl w:val="0"/>
           <w:numId w:val="38"/>
@@ -1453,7 +1602,7 @@
           <w:sz w:val="18"/>
         </w:rPr>
       </w:pPr>
-      <w:hyperlink r:id="rId16" w:history="1">
+      <w:hyperlink r:id="rId17" w:history="1">
         <w:r>
           <w:rPr>
             <w:rStyle w:val="Hyperlink"/>
@@ -1465,6 +1614,9 @@
         </w:r>
       </w:hyperlink>
       <w:r>
+        <w:rPr>
+          <w:rFonts w:ascii="Arial" w:hAnsi="Arial" w:cs="Arial"/>
+        </w:rPr>
         <w:t xml:space="preserve"> </w:t>
       </w:r>
       <w:r>
@@ -1481,15 +1633,7 @@
           <w:b/>
           <w:sz w:val="18"/>
         </w:rPr>
-        <w:t>Globe Telecom</w:t>
-      </w:r>
-      <w:r>
-        <w:rPr>
-          <w:rFonts w:ascii="Arial" w:hAnsi="Arial" w:cs="Arial"/>
-          <w:b/>
-          <w:sz w:val="18"/>
-        </w:rPr>
-        <w:t xml:space="preserve"> </w:t>
+        <w:t xml:space="preserve">Globe Telecom </w:t>
       </w:r>
       <w:r>
         <w:rPr>
@@ -1541,7 +1685,6 @@
           <w:rFonts w:ascii="Arial" w:hAnsi="Arial" w:cs="Arial"/>
           <w:sz w:val="18"/>
         </w:rPr>
-        <w:lastRenderedPageBreak/>
         <w:t>Convert wireframes and mockups to interactive html pages/landing pages.</w:t>
       </w:r>
     </w:p>
@@ -1694,7 +1837,7 @@
         </w:rPr>
         <w:t xml:space="preserve"> </w:t>
       </w:r>
-      <w:hyperlink r:id="rId17" w:history="1">
+      <w:hyperlink r:id="rId18" w:history="1">
         <w:r>
           <w:rPr>
             <w:rStyle w:val="Hyperlink"/>
@@ -1729,7 +1872,7 @@
         </w:rPr>
         <w:t xml:space="preserve"> </w:t>
       </w:r>
-      <w:hyperlink r:id="rId18" w:history="1">
+      <w:hyperlink r:id="rId19" w:history="1">
         <w:r>
           <w:rPr>
             <w:rStyle w:val="Hyperlink"/>
@@ -1748,7 +1891,7 @@
         </w:rPr>
         <w:t xml:space="preserve">   </w:t>
       </w:r>
-      <w:hyperlink r:id="rId19" w:history="1">
+      <w:hyperlink r:id="rId20" w:history="1">
         <w:r>
           <w:rPr>
             <w:rStyle w:val="Hyperlink"/>
@@ -1767,7 +1910,7 @@
         </w:rPr>
         <w:t xml:space="preserve">   </w:t>
       </w:r>
-      <w:hyperlink r:id="rId20" w:history="1">
+      <w:hyperlink r:id="rId21" w:history="1">
         <w:r>
           <w:rPr>
             <w:rStyle w:val="Hyperlink"/>
@@ -1814,7 +1957,7 @@
         </w:rPr>
         <w:t xml:space="preserve"> </w:t>
       </w:r>
-      <w:hyperlink r:id="rId21" w:history="1">
+      <w:hyperlink r:id="rId22" w:history="1">
         <w:r>
           <w:rPr>
             <w:rStyle w:val="Hyperlink"/>
@@ -1833,7 +1976,7 @@
         </w:rPr>
         <w:t xml:space="preserve">    </w:t>
       </w:r>
-      <w:hyperlink r:id="rId22" w:history="1">
+      <w:hyperlink r:id="rId23" w:history="1">
         <w:r>
           <w:rPr>
             <w:rStyle w:val="Hyperlink"/>
@@ -1852,7 +1995,7 @@
         </w:rPr>
         <w:t xml:space="preserve">  </w:t>
       </w:r>
-      <w:hyperlink r:id="rId23" w:history="1">
+      <w:hyperlink r:id="rId24" w:history="1">
         <w:r>
           <w:rPr>
             <w:rStyle w:val="Hyperlink"/>
@@ -2484,61 +2627,6 @@
         <w:jc w:val="both"/>
         <w:rPr>
           <w:rFonts w:ascii="Arial" w:hAnsi="Arial" w:cs="Arial"/>
-          <w:sz w:val="20"/>
-          <w:szCs w:val="20"/>
-        </w:rPr>
-      </w:pPr>
-    </w:p>
-    <w:p>
-      <w:pPr>
-        <w:spacing w:after="0" w:line="240" w:lineRule="auto"/>
-        <w:jc w:val="both"/>
-        <w:rPr>
-          <w:rFonts w:ascii="Arial" w:hAnsi="Arial" w:cs="Arial"/>
-          <w:sz w:val="20"/>
-          <w:szCs w:val="20"/>
-        </w:rPr>
-      </w:pPr>
-    </w:p>
-    <w:p>
-      <w:pPr>
-        <w:spacing w:after="0" w:line="240" w:lineRule="auto"/>
-        <w:jc w:val="both"/>
-        <w:rPr>
-          <w:rFonts w:ascii="Arial" w:hAnsi="Arial" w:cs="Arial"/>
-          <w:sz w:val="20"/>
-          <w:szCs w:val="20"/>
-        </w:rPr>
-      </w:pPr>
-    </w:p>
-    <w:p>
-      <w:pPr>
-        <w:spacing w:after="0" w:line="240" w:lineRule="auto"/>
-        <w:jc w:val="both"/>
-        <w:rPr>
-          <w:rFonts w:ascii="Arial" w:hAnsi="Arial" w:cs="Arial"/>
-          <w:sz w:val="20"/>
-          <w:szCs w:val="20"/>
-        </w:rPr>
-      </w:pPr>
-    </w:p>
-    <w:p>
-      <w:pPr>
-        <w:spacing w:after="0" w:line="240" w:lineRule="auto"/>
-        <w:jc w:val="both"/>
-        <w:rPr>
-          <w:rFonts w:ascii="Arial" w:hAnsi="Arial" w:cs="Arial"/>
-          <w:sz w:val="20"/>
-          <w:szCs w:val="20"/>
-        </w:rPr>
-      </w:pPr>
-    </w:p>
-    <w:p>
-      <w:pPr>
-        <w:spacing w:after="0" w:line="240" w:lineRule="auto"/>
-        <w:jc w:val="both"/>
-        <w:rPr>
-          <w:rFonts w:ascii="Arial" w:hAnsi="Arial" w:cs="Arial"/>
           <w:b/>
           <w:sz w:val="18"/>
         </w:rPr>
@@ -2657,7 +2745,7 @@
         </w:rPr>
         <w:t xml:space="preserve">Project:  </w:t>
       </w:r>
-      <w:hyperlink r:id="rId24" w:history="1">
+      <w:hyperlink r:id="rId25" w:history="1">
         <w:r>
           <w:rPr>
             <w:rStyle w:val="Hyperlink"/>
@@ -3188,7 +3276,6 @@
           <w:b/>
           <w:sz w:val="18"/>
         </w:rPr>
-        <w:lastRenderedPageBreak/>
         <w:t xml:space="preserve">Projects: </w:t>
       </w:r>
       <w:r>
@@ -3198,7 +3285,7 @@
         </w:rPr>
         <w:t xml:space="preserve"> </w:t>
       </w:r>
-      <w:hyperlink r:id="rId25" w:history="1">
+      <w:hyperlink r:id="rId26" w:history="1">
         <w:r>
           <w:rPr>
             <w:rStyle w:val="Hyperlink"/>
@@ -3296,6 +3383,7 @@
           <w:sz w:val="18"/>
           <w:szCs w:val="18"/>
         </w:rPr>
+        <w:lastRenderedPageBreak/>
         <w:t xml:space="preserve">Responsible for the design and development of builds, scripts, installation    procedures, and systems including source code control and issue tracking. </w:t>
       </w:r>
     </w:p>
@@ -3440,31 +3528,23 @@
           <w:sz w:val="18"/>
           <w:szCs w:val="18"/>
         </w:rPr>
-        <w:t>Programming Languages: HTML5, CSS3, JavaScript, Jquery, AJAX, PHP, MVC, MySQL/,MSSQL, WordPress</w:t>
-      </w:r>
-      <w:r>
-        <w:rPr>
-          <w:rFonts w:ascii="Arial" w:hAnsi="Arial" w:cs="Arial"/>
-          <w:sz w:val="18"/>
-          <w:szCs w:val="18"/>
-        </w:rPr>
-        <w:t xml:space="preserve"> (DIVI Theme)</w:t>
-      </w:r>
-      <w:r>
-        <w:rPr>
-          <w:rFonts w:ascii="Arial" w:hAnsi="Arial" w:cs="Arial"/>
-          <w:sz w:val="18"/>
-          <w:szCs w:val="18"/>
-        </w:rPr>
-        <w:t>, LESS, SASS, Bootstrap, Grunt.js, Angular.js</w:t>
-      </w:r>
-      <w:r>
-        <w:rPr>
-          <w:rFonts w:ascii="Arial" w:hAnsi="Arial" w:cs="Arial"/>
-          <w:sz w:val="18"/>
-          <w:szCs w:val="18"/>
-        </w:rPr>
-        <w:t>, Click Funnels, Square Space, Kajabi</w:t>
+        <w:t xml:space="preserve">CMS: Wordpress, Shopify, </w:t>
+      </w:r>
+      <w:r>
+        <w:rPr>
+          <w:rFonts w:ascii="Arial" w:hAnsi="Arial" w:cs="Arial"/>
+          <w:sz w:val="18"/>
+          <w:szCs w:val="18"/>
+        </w:rPr>
+        <w:t>Open Car</w:t>
+      </w:r>
+      <w:r>
+        <w:rPr>
+          <w:rFonts w:ascii="Arial" w:hAnsi="Arial" w:cs="Arial"/>
+          <w:sz w:val="18"/>
+          <w:szCs w:val="18"/>
+        </w:rPr>
+        <w:t>t  etc.</w:t>
       </w:r>
     </w:p>
     <w:p>
@@ -3489,7 +3569,39 @@
           <w:sz w:val="18"/>
           <w:szCs w:val="18"/>
         </w:rPr>
-        <w:t>Database: MySQL/ MsSQL</w:t>
+        <w:t xml:space="preserve">Programming Languages: HTML5, CSS3, JavaScript, Jquery, AJAX, PHP, MVC, </w:t>
+      </w:r>
+      <w:r>
+        <w:rPr>
+          <w:rFonts w:ascii="Arial" w:hAnsi="Arial" w:cs="Arial"/>
+          <w:sz w:val="18"/>
+          <w:szCs w:val="18"/>
+        </w:rPr>
+        <w:t>MySQL/,MSSQL,</w:t>
+      </w:r>
+      <w:r>
+        <w:rPr>
+          <w:rFonts w:ascii="Arial" w:hAnsi="Arial" w:cs="Arial"/>
+          <w:sz w:val="18"/>
+          <w:szCs w:val="18"/>
+        </w:rPr>
+        <w:t>(</w:t>
+      </w:r>
+      <w:r>
+        <w:rPr>
+          <w:rFonts w:ascii="Arial" w:hAnsi="Arial" w:cs="Arial"/>
+          <w:sz w:val="18"/>
+          <w:szCs w:val="18"/>
+        </w:rPr>
+        <w:t>LESS, SASS, Bootstrap, Grunt.js, Angular.js</w:t>
+      </w:r>
+      <w:r>
+        <w:rPr>
+          <w:rFonts w:ascii="Arial" w:hAnsi="Arial" w:cs="Arial"/>
+          <w:sz w:val="18"/>
+          <w:szCs w:val="18"/>
+        </w:rPr>
+        <w:t>, Click Funnels, Square Space, Kajabi</w:t>
       </w:r>
     </w:p>
     <w:p>
@@ -3514,15 +3626,7 @@
           <w:sz w:val="18"/>
           <w:szCs w:val="18"/>
         </w:rPr>
-        <w:t>Design Softwares: Adobe Photoshop / Illustrator / Fireworks / Lightroom</w:t>
-      </w:r>
-      <w:r>
-        <w:rPr>
-          <w:rFonts w:ascii="Arial" w:hAnsi="Arial" w:cs="Arial"/>
-          <w:sz w:val="18"/>
-          <w:szCs w:val="18"/>
-        </w:rPr>
-        <w:t xml:space="preserve"> /  Indesign  / Corel Draw</w:t>
+        <w:t>Database: MySQL/ MsSQL</w:t>
       </w:r>
     </w:p>
     <w:p>
@@ -3547,7 +3651,15 @@
           <w:sz w:val="18"/>
           <w:szCs w:val="18"/>
         </w:rPr>
-        <w:t>Email Development Softwares: Leadpage, Aweber, Mailchimp , Infusion Soft</w:t>
+        <w:t>Design Softwares: Adobe Photoshop / Illustrator / Fireworks / Lightroom</w:t>
+      </w:r>
+      <w:r>
+        <w:rPr>
+          <w:rFonts w:ascii="Arial" w:hAnsi="Arial" w:cs="Arial"/>
+          <w:sz w:val="18"/>
+          <w:szCs w:val="18"/>
+        </w:rPr>
+        <w:t xml:space="preserve"> /  Indesign  / Corel Draw</w:t>
       </w:r>
     </w:p>
     <w:p>
@@ -3572,7 +3684,15 @@
           <w:sz w:val="18"/>
           <w:szCs w:val="18"/>
         </w:rPr>
-        <w:t>Payment Gateways  (1shoppingcart, PayPal, Authorize.net)</w:t>
+        <w:t>Email Development Softwares: Leadpage, Aweber, Mailchimp , Infusion Soft</w:t>
+      </w:r>
+      <w:r>
+        <w:rPr>
+          <w:rFonts w:ascii="Arial" w:hAnsi="Arial" w:cs="Arial"/>
+          <w:sz w:val="18"/>
+          <w:szCs w:val="18"/>
+        </w:rPr>
+        <w:t>, Salesforce</w:t>
       </w:r>
     </w:p>
     <w:p>
@@ -3597,6 +3717,31 @@
           <w:sz w:val="18"/>
           <w:szCs w:val="18"/>
         </w:rPr>
+        <w:t>Payment Gateways  (1shoppingcart, PayPal, Authorize.net)</w:t>
+      </w:r>
+    </w:p>
+    <w:p>
+      <w:pPr>
+        <w:pStyle w:val="ListParagraph"/>
+        <w:numPr>
+          <w:ilvl w:val="0"/>
+          <w:numId w:val="29"/>
+        </w:numPr>
+        <w:spacing w:after="0" w:line="210" w:lineRule="atLeast"/>
+        <w:ind w:left="1080"/>
+        <w:jc w:val="both"/>
+        <w:rPr>
+          <w:rFonts w:ascii="Arial" w:hAnsi="Arial" w:cs="Arial"/>
+          <w:sz w:val="18"/>
+          <w:szCs w:val="18"/>
+        </w:rPr>
+      </w:pPr>
+      <w:r>
+        <w:rPr>
+          <w:rFonts w:ascii="Arial" w:hAnsi="Arial" w:cs="Arial"/>
+          <w:sz w:val="18"/>
+          <w:szCs w:val="18"/>
+        </w:rPr>
         <w:t xml:space="preserve">ABtesting Tools: </w:t>
       </w:r>
       <w:r>
@@ -3866,7 +4011,7 @@
     </w:p>
     <w:p>
       <w:pPr>
-        <w:ind w:left="720"/>
+        <w:ind w:left="450"/>
         <w:rPr>
           <w:rFonts w:ascii="Arial" w:hAnsi="Arial" w:cs="Arial"/>
           <w:sz w:val="18"/>
@@ -6449,6 +6594,119 @@
     </w:lvl>
   </w:abstractNum>
   <w:abstractNum w:abstractNumId="22">
+    <w:nsid w:val="37142C75"/>
+    <w:multiLevelType w:val="hybridMultilevel"/>
+    <w:tmpl w:val="A516A4C4"/>
+    <w:lvl w:ilvl="0" w:tplc="04090001">
+      <w:start w:val="1"/>
+      <w:numFmt w:val="bullet"/>
+      <w:lvlText w:val=""/>
+      <w:lvlJc w:val="left"/>
+      <w:pPr>
+        <w:ind w:left="780" w:hanging="360"/>
+      </w:pPr>
+      <w:rPr>
+        <w:rFonts w:ascii="Symbol" w:hAnsi="Symbol" w:hint="default"/>
+      </w:rPr>
+    </w:lvl>
+    <w:lvl w:ilvl="1" w:tplc="04090003" w:tentative="1">
+      <w:start w:val="1"/>
+      <w:numFmt w:val="bullet"/>
+      <w:lvlText w:val="o"/>
+      <w:lvlJc w:val="left"/>
+      <w:pPr>
+        <w:ind w:left="1500" w:hanging="360"/>
+      </w:pPr>
+      <w:rPr>
+        <w:rFonts w:ascii="Courier New" w:hAnsi="Courier New" w:cs="Courier New" w:hint="default"/>
+      </w:rPr>
+    </w:lvl>
+    <w:lvl w:ilvl="2" w:tplc="04090005" w:tentative="1">
+      <w:start w:val="1"/>
+      <w:numFmt w:val="bullet"/>
+      <w:lvlText w:val=""/>
+      <w:lvlJc w:val="left"/>
+      <w:pPr>
+        <w:ind w:left="2220" w:hanging="360"/>
+      </w:pPr>
+      <w:rPr>
+        <w:rFonts w:ascii="Wingdings" w:hAnsi="Wingdings" w:hint="default"/>
+      </w:rPr>
+    </w:lvl>
+    <w:lvl w:ilvl="3" w:tplc="04090001" w:tentative="1">
+      <w:start w:val="1"/>
+      <w:numFmt w:val="bullet"/>
+      <w:lvlText w:val=""/>
+      <w:lvlJc w:val="left"/>
+      <w:pPr>
+        <w:ind w:left="2940" w:hanging="360"/>
+      </w:pPr>
+      <w:rPr>
+        <w:rFonts w:ascii="Symbol" w:hAnsi="Symbol" w:hint="default"/>
+      </w:rPr>
+    </w:lvl>
+    <w:lvl w:ilvl="4" w:tplc="04090003" w:tentative="1">
+      <w:start w:val="1"/>
+      <w:numFmt w:val="bullet"/>
+      <w:lvlText w:val="o"/>
+      <w:lvlJc w:val="left"/>
+      <w:pPr>
+        <w:ind w:left="3660" w:hanging="360"/>
+      </w:pPr>
+      <w:rPr>
+        <w:rFonts w:ascii="Courier New" w:hAnsi="Courier New" w:cs="Courier New" w:hint="default"/>
+      </w:rPr>
+    </w:lvl>
+    <w:lvl w:ilvl="5" w:tplc="04090005" w:tentative="1">
+      <w:start w:val="1"/>
+      <w:numFmt w:val="bullet"/>
+      <w:lvlText w:val=""/>
+      <w:lvlJc w:val="left"/>
+      <w:pPr>
+        <w:ind w:left="4380" w:hanging="360"/>
+      </w:pPr>
+      <w:rPr>
+        <w:rFonts w:ascii="Wingdings" w:hAnsi="Wingdings" w:hint="default"/>
+      </w:rPr>
+    </w:lvl>
+    <w:lvl w:ilvl="6" w:tplc="04090001" w:tentative="1">
+      <w:start w:val="1"/>
+      <w:numFmt w:val="bullet"/>
+      <w:lvlText w:val=""/>
+      <w:lvlJc w:val="left"/>
+      <w:pPr>
+        <w:ind w:left="5100" w:hanging="360"/>
+      </w:pPr>
+      <w:rPr>
+        <w:rFonts w:ascii="Symbol" w:hAnsi="Symbol" w:hint="default"/>
+      </w:rPr>
+    </w:lvl>
+    <w:lvl w:ilvl="7" w:tplc="04090003" w:tentative="1">
+      <w:start w:val="1"/>
+      <w:numFmt w:val="bullet"/>
+      <w:lvlText w:val="o"/>
+      <w:lvlJc w:val="left"/>
+      <w:pPr>
+        <w:ind w:left="5820" w:hanging="360"/>
+      </w:pPr>
+      <w:rPr>
+        <w:rFonts w:ascii="Courier New" w:hAnsi="Courier New" w:cs="Courier New" w:hint="default"/>
+      </w:rPr>
+    </w:lvl>
+    <w:lvl w:ilvl="8" w:tplc="04090005" w:tentative="1">
+      <w:start w:val="1"/>
+      <w:numFmt w:val="bullet"/>
+      <w:lvlText w:val=""/>
+      <w:lvlJc w:val="left"/>
+      <w:pPr>
+        <w:ind w:left="6540" w:hanging="360"/>
+      </w:pPr>
+      <w:rPr>
+        <w:rFonts w:ascii="Wingdings" w:hAnsi="Wingdings" w:hint="default"/>
+      </w:rPr>
+    </w:lvl>
+  </w:abstractNum>
+  <w:abstractNum w:abstractNumId="23">
     <w:nsid w:val="3B8E028D"/>
     <w:multiLevelType w:val="hybridMultilevel"/>
     <w:tmpl w:val="29BEACE4"/>
@@ -6561,7 +6819,7 @@
       </w:rPr>
     </w:lvl>
   </w:abstractNum>
-  <w:abstractNum w:abstractNumId="23">
+  <w:abstractNum w:abstractNumId="24">
     <w:nsid w:val="3BC10B1B"/>
     <w:multiLevelType w:val="hybridMultilevel"/>
     <w:tmpl w:val="7D1AAFF8"/>
@@ -6674,7 +6932,7 @@
       </w:rPr>
     </w:lvl>
   </w:abstractNum>
-  <w:abstractNum w:abstractNumId="24">
+  <w:abstractNum w:abstractNumId="25">
     <w:nsid w:val="3CCD4656"/>
     <w:multiLevelType w:val="hybridMultilevel"/>
     <w:tmpl w:val="2DD6E42C"/>
@@ -6787,7 +7045,7 @@
       </w:rPr>
     </w:lvl>
   </w:abstractNum>
-  <w:abstractNum w:abstractNumId="25">
+  <w:abstractNum w:abstractNumId="26">
     <w:nsid w:val="4A2A644A"/>
     <w:multiLevelType w:val="multilevel"/>
     <w:tmpl w:val="79869D1C"/>
@@ -6936,7 +7194,7 @@
       </w:rPr>
     </w:lvl>
   </w:abstractNum>
-  <w:abstractNum w:abstractNumId="26">
+  <w:abstractNum w:abstractNumId="27">
     <w:nsid w:val="4DD40216"/>
     <w:multiLevelType w:val="hybridMultilevel"/>
     <w:tmpl w:val="6B0665EC"/>
@@ -7049,7 +7307,7 @@
       </w:rPr>
     </w:lvl>
   </w:abstractNum>
-  <w:abstractNum w:abstractNumId="27">
+  <w:abstractNum w:abstractNumId="28">
     <w:nsid w:val="4EB543EB"/>
     <w:multiLevelType w:val="hybridMultilevel"/>
     <w:tmpl w:val="A9801772"/>
@@ -7162,7 +7420,7 @@
       </w:rPr>
     </w:lvl>
   </w:abstractNum>
-  <w:abstractNum w:abstractNumId="28">
+  <w:abstractNum w:abstractNumId="29">
     <w:nsid w:val="504C4C90"/>
     <w:multiLevelType w:val="hybridMultilevel"/>
     <w:tmpl w:val="75166BC4"/>
@@ -7275,7 +7533,7 @@
       </w:rPr>
     </w:lvl>
   </w:abstractNum>
-  <w:abstractNum w:abstractNumId="29">
+  <w:abstractNum w:abstractNumId="30">
     <w:nsid w:val="53855915"/>
     <w:multiLevelType w:val="hybridMultilevel"/>
     <w:tmpl w:val="ADCE3B26"/>
@@ -7365,7 +7623,7 @@
       </w:pPr>
     </w:lvl>
   </w:abstractNum>
-  <w:abstractNum w:abstractNumId="30">
+  <w:abstractNum w:abstractNumId="31">
     <w:nsid w:val="56CF13BF"/>
     <w:multiLevelType w:val="hybridMultilevel"/>
     <w:tmpl w:val="073851FA"/>
@@ -7478,7 +7736,7 @@
       </w:rPr>
     </w:lvl>
   </w:abstractNum>
-  <w:abstractNum w:abstractNumId="31">
+  <w:abstractNum w:abstractNumId="32">
     <w:nsid w:val="57CE4ACD"/>
     <w:multiLevelType w:val="hybridMultilevel"/>
     <w:tmpl w:val="46EC515E"/>
@@ -7591,7 +7849,7 @@
       </w:rPr>
     </w:lvl>
   </w:abstractNum>
-  <w:abstractNum w:abstractNumId="32">
+  <w:abstractNum w:abstractNumId="33">
     <w:nsid w:val="58587AA9"/>
     <w:multiLevelType w:val="hybridMultilevel"/>
     <w:tmpl w:val="CBDEA28A"/>
@@ -7683,7 +7941,7 @@
       </w:pPr>
     </w:lvl>
   </w:abstractNum>
-  <w:abstractNum w:abstractNumId="33">
+  <w:abstractNum w:abstractNumId="34">
     <w:nsid w:val="593A43ED"/>
     <w:multiLevelType w:val="hybridMultilevel"/>
     <w:tmpl w:val="1EA27EBE"/>
@@ -7796,7 +8054,7 @@
       </w:rPr>
     </w:lvl>
   </w:abstractNum>
-  <w:abstractNum w:abstractNumId="34">
+  <w:abstractNum w:abstractNumId="35">
     <w:nsid w:val="5B274188"/>
     <w:multiLevelType w:val="hybridMultilevel"/>
     <w:tmpl w:val="A6965AEE"/>
@@ -7909,7 +8167,7 @@
       </w:rPr>
     </w:lvl>
   </w:abstractNum>
-  <w:abstractNum w:abstractNumId="35">
+  <w:abstractNum w:abstractNumId="36">
     <w:nsid w:val="5BE82AE5"/>
     <w:multiLevelType w:val="hybridMultilevel"/>
     <w:tmpl w:val="9106140C"/>
@@ -8022,7 +8280,7 @@
       </w:rPr>
     </w:lvl>
   </w:abstractNum>
-  <w:abstractNum w:abstractNumId="36">
+  <w:abstractNum w:abstractNumId="37">
     <w:nsid w:val="5E9E1906"/>
     <w:multiLevelType w:val="hybridMultilevel"/>
     <w:tmpl w:val="73B20A9C"/>
@@ -8135,7 +8393,7 @@
       </w:rPr>
     </w:lvl>
   </w:abstractNum>
-  <w:abstractNum w:abstractNumId="37">
+  <w:abstractNum w:abstractNumId="38">
     <w:nsid w:val="67881AD0"/>
     <w:multiLevelType w:val="hybridMultilevel"/>
     <w:tmpl w:val="E7D22AE8"/>
@@ -8227,7 +8485,7 @@
       </w:pPr>
     </w:lvl>
   </w:abstractNum>
-  <w:abstractNum w:abstractNumId="38">
+  <w:abstractNum w:abstractNumId="39">
     <w:nsid w:val="6C1E1711"/>
     <w:multiLevelType w:val="hybridMultilevel"/>
     <w:tmpl w:val="C622AF02"/>
@@ -8340,7 +8598,7 @@
       </w:rPr>
     </w:lvl>
   </w:abstractNum>
-  <w:abstractNum w:abstractNumId="39">
+  <w:abstractNum w:abstractNumId="40">
     <w:nsid w:val="6E492477"/>
     <w:multiLevelType w:val="hybridMultilevel"/>
     <w:tmpl w:val="19B4697A"/>
@@ -8430,7 +8688,7 @@
       </w:pPr>
     </w:lvl>
   </w:abstractNum>
-  <w:abstractNum w:abstractNumId="40">
+  <w:abstractNum w:abstractNumId="41">
     <w:nsid w:val="761A0280"/>
     <w:multiLevelType w:val="hybridMultilevel"/>
     <w:tmpl w:val="2544E60C"/>
@@ -8543,7 +8801,7 @@
       </w:rPr>
     </w:lvl>
   </w:abstractNum>
-  <w:abstractNum w:abstractNumId="41">
+  <w:abstractNum w:abstractNumId="42">
     <w:nsid w:val="776D5B8D"/>
     <w:multiLevelType w:val="hybridMultilevel"/>
     <w:tmpl w:val="F7229DDA"/>
@@ -8656,7 +8914,7 @@
       </w:rPr>
     </w:lvl>
   </w:abstractNum>
-  <w:abstractNum w:abstractNumId="42">
+  <w:abstractNum w:abstractNumId="43">
     <w:nsid w:val="79FE648D"/>
     <w:multiLevelType w:val="hybridMultilevel"/>
     <w:tmpl w:val="71A2C7B2"/>
@@ -8769,7 +9027,7 @@
       </w:rPr>
     </w:lvl>
   </w:abstractNum>
-  <w:abstractNum w:abstractNumId="43">
+  <w:abstractNum w:abstractNumId="44">
     <w:nsid w:val="7A2E0BFC"/>
     <w:multiLevelType w:val="hybridMultilevel"/>
     <w:tmpl w:val="DD14FCFA"/>
@@ -8858,7 +9116,7 @@
       </w:pPr>
     </w:lvl>
   </w:abstractNum>
-  <w:abstractNum w:abstractNumId="44">
+  <w:abstractNum w:abstractNumId="45">
     <w:nsid w:val="7AD522B9"/>
     <w:multiLevelType w:val="hybridMultilevel"/>
     <w:tmpl w:val="A4F26682"/>
@@ -8971,7 +9229,7 @@
       </w:rPr>
     </w:lvl>
   </w:abstractNum>
-  <w:abstractNum w:abstractNumId="45">
+  <w:abstractNum w:abstractNumId="46">
     <w:nsid w:val="7B6A561E"/>
     <w:multiLevelType w:val="hybridMultilevel"/>
     <w:tmpl w:val="994A3BBC"/>
@@ -9084,7 +9342,7 @@
       </w:rPr>
     </w:lvl>
   </w:abstractNum>
-  <w:abstractNum w:abstractNumId="46">
+  <w:abstractNum w:abstractNumId="47">
     <w:nsid w:val="7CC90C64"/>
     <w:multiLevelType w:val="hybridMultilevel"/>
     <w:tmpl w:val="3AB4667E"/>
@@ -9197,7 +9455,7 @@
       </w:rPr>
     </w:lvl>
   </w:abstractNum>
-  <w:abstractNum w:abstractNumId="47">
+  <w:abstractNum w:abstractNumId="48">
     <w:nsid w:val="7D376A1A"/>
     <w:multiLevelType w:val="hybridMultilevel"/>
     <w:tmpl w:val="7E2CC432"/>
@@ -9314,19 +9572,19 @@
     <w:abstractNumId w:val="9"/>
   </w:num>
   <w:num w:numId="2">
-    <w:abstractNumId w:val="25"/>
+    <w:abstractNumId w:val="26"/>
   </w:num>
   <w:num w:numId="3">
-    <w:abstractNumId w:val="27"/>
+    <w:abstractNumId w:val="28"/>
   </w:num>
   <w:num w:numId="4">
-    <w:abstractNumId w:val="45"/>
+    <w:abstractNumId w:val="46"/>
   </w:num>
   <w:num w:numId="5">
-    <w:abstractNumId w:val="23"/>
+    <w:abstractNumId w:val="24"/>
   </w:num>
   <w:num w:numId="6">
-    <w:abstractNumId w:val="38"/>
+    <w:abstractNumId w:val="39"/>
   </w:num>
   <w:num w:numId="7">
     <w:abstractNumId w:val="18"/>
@@ -9344,46 +9602,46 @@
     <w:abstractNumId w:val="3"/>
   </w:num>
   <w:num w:numId="12">
-    <w:abstractNumId w:val="31"/>
+    <w:abstractNumId w:val="32"/>
   </w:num>
   <w:num w:numId="13">
     <w:abstractNumId w:val="16"/>
   </w:num>
   <w:num w:numId="14">
-    <w:abstractNumId w:val="44"/>
+    <w:abstractNumId w:val="45"/>
   </w:num>
   <w:num w:numId="15">
-    <w:abstractNumId w:val="33"/>
+    <w:abstractNumId w:val="34"/>
   </w:num>
   <w:num w:numId="16">
     <w:abstractNumId w:val="4"/>
   </w:num>
   <w:num w:numId="17">
-    <w:abstractNumId w:val="28"/>
+    <w:abstractNumId w:val="29"/>
   </w:num>
   <w:num w:numId="18">
-    <w:abstractNumId w:val="40"/>
+    <w:abstractNumId w:val="41"/>
   </w:num>
   <w:num w:numId="19">
     <w:abstractNumId w:val="5"/>
   </w:num>
   <w:num w:numId="20">
-    <w:abstractNumId w:val="32"/>
+    <w:abstractNumId w:val="33"/>
   </w:num>
   <w:num w:numId="21">
-    <w:abstractNumId w:val="34"/>
+    <w:abstractNumId w:val="35"/>
   </w:num>
   <w:num w:numId="22">
-    <w:abstractNumId w:val="43"/>
+    <w:abstractNumId w:val="44"/>
   </w:num>
   <w:num w:numId="23">
-    <w:abstractNumId w:val="37"/>
+    <w:abstractNumId w:val="38"/>
   </w:num>
   <w:num w:numId="24">
-    <w:abstractNumId w:val="24"/>
+    <w:abstractNumId w:val="25"/>
   </w:num>
   <w:num w:numId="25">
-    <w:abstractNumId w:val="46"/>
+    <w:abstractNumId w:val="47"/>
   </w:num>
   <w:num w:numId="26">
     <w:abstractNumId w:val="12"/>
@@ -9398,10 +9656,10 @@
     <w:abstractNumId w:val="11"/>
   </w:num>
   <w:num w:numId="30">
-    <w:abstractNumId w:val="47"/>
+    <w:abstractNumId w:val="48"/>
   </w:num>
   <w:num w:numId="31">
-    <w:abstractNumId w:val="35"/>
+    <w:abstractNumId w:val="36"/>
   </w:num>
   <w:num w:numId="32">
     <w:abstractNumId w:val="15"/>
@@ -9413,16 +9671,16 @@
     <w:abstractNumId w:val="7"/>
   </w:num>
   <w:num w:numId="35">
-    <w:abstractNumId w:val="42"/>
+    <w:abstractNumId w:val="43"/>
   </w:num>
   <w:num w:numId="36">
     <w:abstractNumId w:val="1"/>
   </w:num>
   <w:num w:numId="37">
-    <w:abstractNumId w:val="39"/>
+    <w:abstractNumId w:val="40"/>
   </w:num>
   <w:num w:numId="38">
-    <w:abstractNumId w:val="29"/>
+    <w:abstractNumId w:val="30"/>
   </w:num>
   <w:num w:numId="39">
     <w:abstractNumId w:val="0"/>
@@ -9431,28 +9689,31 @@
     <w:abstractNumId w:val="20"/>
   </w:num>
   <w:num w:numId="41">
-    <w:abstractNumId w:val="30"/>
+    <w:abstractNumId w:val="31"/>
   </w:num>
   <w:num w:numId="42">
     <w:abstractNumId w:val="17"/>
   </w:num>
   <w:num w:numId="43">
-    <w:abstractNumId w:val="36"/>
+    <w:abstractNumId w:val="37"/>
   </w:num>
   <w:num w:numId="44">
-    <w:abstractNumId w:val="26"/>
+    <w:abstractNumId w:val="27"/>
   </w:num>
   <w:num w:numId="45">
-    <w:abstractNumId w:val="41"/>
+    <w:abstractNumId w:val="42"/>
   </w:num>
   <w:num w:numId="46">
-    <w:abstractNumId w:val="22"/>
+    <w:abstractNumId w:val="23"/>
   </w:num>
   <w:num w:numId="47">
     <w:abstractNumId w:val="2"/>
   </w:num>
   <w:num w:numId="48">
     <w:abstractNumId w:val="10"/>
+  </w:num>
+  <w:num w:numId="49">
+    <w:abstractNumId w:val="22"/>
   </w:num>
 </w:numbering>
 </file>
@@ -10355,7 +10616,7 @@
 </file>
 
 <file path=customXml/itemProps1.xml><?xml version="1.0" encoding="utf-8"?>
-<ds:datastoreItem xmlns:ds="http://schemas.openxmlformats.org/officeDocument/2006/customXml" ds:itemID="{1CBEBD6A-7696-4F2E-A86B-B59EA2385BAC}">
+<ds:datastoreItem xmlns:ds="http://schemas.openxmlformats.org/officeDocument/2006/customXml" ds:itemID="{6332551B-9140-4EB2-B16C-66B45C01B474}">
   <ds:schemaRefs>
     <ds:schemaRef ds:uri="http://schemas.openxmlformats.org/officeDocument/2006/bibliography"/>
   </ds:schemaRefs>
